--- a/SQL Murder Mystery Project Report.docx
+++ b/SQL Murder Mystery Project Report.docx
@@ -93,6 +93,32 @@
           <w:rtl w:val="0"/>
         </w:rPr>
         <w:t xml:space="preserve">Database Structure</w:t>
+      </w:r>
+    </w:p>
+    <w:p>
+      <w:pPr>
+        <w:rPr/>
+      </w:pPr>
+      <w:r>
+        <w:rPr>
+          <w:rtl w:val="0"/>
+        </w:rPr>
+        <w:t xml:space="preserve">Dataset Source: </w:t>
+      </w:r>
+      <w:hyperlink r:id="rId6">
+        <w:r>
+          <w:rPr>
+            <w:color w:val="1155cc"/>
+            <w:u w:val="single"/>
+            <w:rtl w:val="0"/>
+          </w:rPr>
+          <w:t xml:space="preserve">https://www.kaggle.com/datasets/johnp47/sql-murder-mystery-database/data</w:t>
+        </w:r>
+      </w:hyperlink>
+      <w:r>
+        <w:rPr>
+          <w:rtl w:val="0"/>
+        </w:rPr>
       </w:r>
     </w:p>
     <w:p>
